--- a/Matt.Rose.Resume.docx
+++ b/Matt.Rose.Resume.docx
@@ -5,8 +5,10 @@
   <w:body>
     <w:p>
       <w:pPr>
+        <w:pBdr/>
         <w:spacing w:line="240" w:lineRule="auto"/>
         <w:contextualSpacing w:val="0"/>
+        <w:rPr/>
       </w:pPr>
       <w:r>
         <w:rPr>
@@ -58,11 +60,15 @@
           <w:p>
             <w:pPr>
               <w:pStyle w:val="Title"/>
-              <w:contextualSpacing w:val="0"/>
-            </w:pPr>
-            <w:r>
+              <w:pBdr/>
+              <w:contextualSpacing w:val="0"/>
               <w:rPr>
                 <w:rFonts w:ascii="Georgia" w:cs="Georgia" w:eastAsia="Georgia" w:hAnsi="Georgia"/>
+              </w:rPr>
+            </w:pPr>
+            <w:r>
+              <w:rPr>
+                <w:rFonts w:ascii="Georgia" w:cs="Georgia" w:eastAsia="Georgia" w:hAnsi="Georgia"/>
                 <w:rtl w:val="0"/>
               </w:rPr>
               <w:t xml:space="preserve">Matt Rose</w:t>
@@ -71,7 +77,11 @@
           <w:p>
             <w:pPr>
               <w:pStyle w:val="Subtitle"/>
-              <w:contextualSpacing w:val="0"/>
+              <w:pBdr/>
+              <w:contextualSpacing w:val="0"/>
+              <w:rPr>
+                <w:rFonts w:ascii="Calibri" w:cs="Calibri" w:eastAsia="Calibri" w:hAnsi="Calibri"/>
+              </w:rPr>
             </w:pPr>
             <w:r>
               <w:rPr>
@@ -93,8 +103,12 @@
           </w:tcPr>
           <w:p>
             <w:pPr>
+              <w:pBdr/>
               <w:spacing w:before="0" w:line="276" w:lineRule="auto"/>
               <w:contextualSpacing w:val="0"/>
+              <w:rPr>
+                <w:rFonts w:ascii="Calibri" w:cs="Calibri" w:eastAsia="Calibri" w:hAnsi="Calibri"/>
+              </w:rPr>
             </w:pPr>
             <w:r>
               <w:rPr>
@@ -112,8 +126,12 @@
           </w:p>
           <w:p>
             <w:pPr>
+              <w:pBdr/>
               <w:spacing w:before="0" w:line="276" w:lineRule="auto"/>
               <w:contextualSpacing w:val="0"/>
+              <w:rPr>
+                <w:rFonts w:ascii="Calibri" w:cs="Calibri" w:eastAsia="Calibri" w:hAnsi="Calibri"/>
+              </w:rPr>
             </w:pPr>
             <w:r>
               <w:rPr>
@@ -131,13 +149,18 @@
           </w:p>
           <w:p>
             <w:pPr>
+              <w:pBdr/>
               <w:spacing w:before="0" w:line="276" w:lineRule="auto"/>
               <w:contextualSpacing w:val="0"/>
-            </w:pPr>
-            <w:r>
               <w:rPr>
                 <w:rFonts w:ascii="Calibri" w:cs="Calibri" w:eastAsia="Calibri" w:hAnsi="Calibri"/>
                 <w:color w:val="000000"/>
+              </w:rPr>
+            </w:pPr>
+            <w:r>
+              <w:rPr>
+                <w:rFonts w:ascii="Calibri" w:cs="Calibri" w:eastAsia="Calibri" w:hAnsi="Calibri"/>
+                <w:color w:val="000000"/>
                 <w:rtl w:val="0"/>
               </w:rPr>
               <w:t xml:space="preserve">(586) 909 - 7353</w:t>
@@ -145,8 +168,12 @@
           </w:p>
           <w:p>
             <w:pPr>
+              <w:pBdr/>
               <w:spacing w:before="0" w:line="276" w:lineRule="auto"/>
               <w:contextualSpacing w:val="0"/>
+              <w:rPr>
+                <w:rFonts w:ascii="Calibri" w:cs="Calibri" w:eastAsia="Calibri" w:hAnsi="Calibri"/>
+              </w:rPr>
             </w:pPr>
             <w:hyperlink r:id="rId5">
               <w:r>
@@ -167,8 +194,42 @@
           </w:p>
           <w:p>
             <w:pPr>
+              <w:pBdr/>
               <w:spacing w:before="0" w:line="276" w:lineRule="auto"/>
               <w:contextualSpacing w:val="0"/>
+              <w:rPr>
+                <w:rFonts w:ascii="Calibri" w:cs="Calibri" w:eastAsia="Calibri" w:hAnsi="Calibri"/>
+              </w:rPr>
+            </w:pPr>
+            <w:hyperlink r:id="rId6">
+              <w:r>
+                <w:rPr>
+                  <w:rFonts w:ascii="Calibri" w:cs="Calibri" w:eastAsia="Calibri" w:hAnsi="Calibri"/>
+                  <w:color w:val="1155cc"/>
+                  <w:u w:val="single"/>
+                  <w:rtl w:val="0"/>
+                </w:rPr>
+                <w:t xml:space="preserve">http://mattrosedrawsstuff.com</w:t>
+              </w:r>
+            </w:hyperlink>
+            <w:r>
+              <w:rPr>
+                <w:rtl w:val="0"/>
+              </w:rPr>
+            </w:r>
+          </w:p>
+          <w:p>
+            <w:pPr>
+              <w:pBdr/>
+              <w:spacing w:before="0" w:line="276" w:lineRule="auto"/>
+              <w:contextualSpacing w:val="0"/>
+              <w:rPr>
+                <w:rFonts w:ascii="Calibri" w:cs="Calibri" w:eastAsia="Calibri" w:hAnsi="Calibri"/>
+                <w:color w:val="000000"/>
+                <w:sz w:val="16"/>
+                <w:szCs w:val="16"/>
+                <w:u w:val="single"/>
+              </w:rPr>
             </w:pPr>
             <w:r>
               <w:drawing>
@@ -184,7 +245,7 @@
                           <pic:cNvPicPr preferRelativeResize="0"/>
                         </pic:nvPicPr>
                         <pic:blipFill>
-                          <a:blip r:embed="rId6"/>
+                          <a:blip r:embed="rId7"/>
                           <a:srcRect b="0" l="0" r="0" t="0"/>
                           <a:stretch>
                             <a:fillRect/>
@@ -213,7 +274,7 @@
               </w:rPr>
               <w:t xml:space="preserve"> </w:t>
             </w:r>
-            <w:hyperlink r:id="rId7">
+            <w:hyperlink r:id="rId8">
               <w:r>
                 <w:rPr>
                   <w:rFonts w:ascii="Calibri" w:cs="Calibri" w:eastAsia="Calibri" w:hAnsi="Calibri"/>
@@ -232,8 +293,14 @@
           </w:p>
           <w:p>
             <w:pPr>
+              <w:pBdr/>
               <w:spacing w:before="0" w:line="276" w:lineRule="auto"/>
               <w:contextualSpacing w:val="0"/>
+              <w:rPr>
+                <w:rFonts w:ascii="Calibri" w:cs="Calibri" w:eastAsia="Calibri" w:hAnsi="Calibri"/>
+                <w:color w:val="000000"/>
+                <w:u w:val="single"/>
+              </w:rPr>
             </w:pPr>
             <w:r>
               <w:drawing>
@@ -249,7 +316,7 @@
                           <pic:cNvPicPr preferRelativeResize="0"/>
                         </pic:nvPicPr>
                         <pic:blipFill>
-                          <a:blip r:embed="rId8"/>
+                          <a:blip r:embed="rId9"/>
                           <a:srcRect b="0" l="0" r="0" t="0"/>
                           <a:stretch>
                             <a:fillRect/>
@@ -277,7 +344,7 @@
               </w:rPr>
               <w:t xml:space="preserve"> </w:t>
             </w:r>
-            <w:hyperlink r:id="rId9">
+            <w:hyperlink r:id="rId10">
               <w:r>
                 <w:rPr>
                   <w:rFonts w:ascii="Calibri" w:cs="Calibri" w:eastAsia="Calibri" w:hAnsi="Calibri"/>
@@ -312,12 +379,17 @@
           <w:p>
             <w:pPr>
               <w:pStyle w:val="Heading1"/>
-              <w:contextualSpacing w:val="0"/>
-            </w:pPr>
-            <w:r>
+              <w:pBdr/>
+              <w:contextualSpacing w:val="0"/>
               <w:rPr>
                 <w:rFonts w:ascii="Georgia" w:cs="Georgia" w:eastAsia="Georgia" w:hAnsi="Georgia"/>
                 <w:b w:val="1"/>
+              </w:rPr>
+            </w:pPr>
+            <w:r>
+              <w:rPr>
+                <w:rFonts w:ascii="Georgia" w:cs="Georgia" w:eastAsia="Georgia" w:hAnsi="Georgia"/>
+                <w:b w:val="1"/>
                 <w:rtl w:val="0"/>
               </w:rPr>
               <w:t xml:space="preserve">EXPERIENCE</w:t>
@@ -326,7 +398,11 @@
           <w:p>
             <w:pPr>
               <w:pStyle w:val="Heading2"/>
-              <w:contextualSpacing w:val="0"/>
+              <w:pBdr/>
+              <w:contextualSpacing w:val="0"/>
+              <w:rPr>
+                <w:rFonts w:ascii="Calibri" w:cs="Calibri" w:eastAsia="Calibri" w:hAnsi="Calibri"/>
+              </w:rPr>
             </w:pPr>
             <w:r>
               <w:rPr>
@@ -352,7 +428,11 @@
           <w:p>
             <w:pPr>
               <w:pStyle w:val="Heading3"/>
-              <w:contextualSpacing w:val="0"/>
+              <w:pBdr/>
+              <w:contextualSpacing w:val="0"/>
+              <w:rPr>
+                <w:rFonts w:ascii="Calibri" w:cs="Calibri" w:eastAsia="Calibri" w:hAnsi="Calibri"/>
+              </w:rPr>
             </w:pPr>
             <w:r>
               <w:rPr>
@@ -364,7 +444,11 @@
           </w:p>
           <w:p>
             <w:pPr>
-              <w:contextualSpacing w:val="0"/>
+              <w:pBdr/>
+              <w:contextualSpacing w:val="0"/>
+              <w:rPr>
+                <w:rFonts w:ascii="Calibri" w:cs="Calibri" w:eastAsia="Calibri" w:hAnsi="Calibri"/>
+              </w:rPr>
             </w:pPr>
             <w:r>
               <w:rPr>
@@ -380,6 +464,7 @@
                 <w:ilvl w:val="0"/>
                 <w:numId w:val="4"/>
               </w:numPr>
+              <w:pBdr/>
               <w:spacing w:after="0" w:before="0" w:lineRule="auto"/>
               <w:ind w:left="720" w:hanging="360"/>
               <w:contextualSpacing w:val="1"/>
@@ -399,6 +484,7 @@
                 <w:ilvl w:val="0"/>
                 <w:numId w:val="4"/>
               </w:numPr>
+              <w:pBdr/>
               <w:spacing w:after="0" w:before="0" w:lineRule="auto"/>
               <w:ind w:left="720" w:hanging="360"/>
               <w:contextualSpacing w:val="1"/>
@@ -418,6 +504,7 @@
                 <w:ilvl w:val="0"/>
                 <w:numId w:val="4"/>
               </w:numPr>
+              <w:pBdr/>
               <w:spacing w:after="0" w:before="0" w:lineRule="auto"/>
               <w:ind w:left="720" w:hanging="360"/>
               <w:contextualSpacing w:val="1"/>
@@ -437,6 +524,7 @@
                 <w:ilvl w:val="0"/>
                 <w:numId w:val="4"/>
               </w:numPr>
+              <w:pBdr/>
               <w:spacing w:after="0" w:before="0" w:lineRule="auto"/>
               <w:ind w:left="720" w:hanging="360"/>
               <w:contextualSpacing w:val="1"/>
@@ -456,6 +544,7 @@
                 <w:ilvl w:val="0"/>
                 <w:numId w:val="4"/>
               </w:numPr>
+              <w:pBdr/>
               <w:spacing w:after="0" w:before="0" w:lineRule="auto"/>
               <w:ind w:left="720" w:hanging="360"/>
               <w:contextualSpacing w:val="1"/>
@@ -475,6 +564,7 @@
                 <w:ilvl w:val="0"/>
                 <w:numId w:val="4"/>
               </w:numPr>
+              <w:pBdr/>
               <w:spacing w:before="0" w:lineRule="auto"/>
               <w:ind w:left="720" w:hanging="360"/>
               <w:contextualSpacing w:val="1"/>
@@ -491,7 +581,11 @@
           <w:p>
             <w:pPr>
               <w:pStyle w:val="Heading2"/>
-              <w:contextualSpacing w:val="0"/>
+              <w:pBdr/>
+              <w:contextualSpacing w:val="0"/>
+              <w:rPr>
+                <w:rFonts w:ascii="Calibri" w:cs="Calibri" w:eastAsia="Calibri" w:hAnsi="Calibri"/>
+              </w:rPr>
             </w:pPr>
             <w:r>
               <w:rPr>
@@ -517,7 +611,11 @@
           <w:p>
             <w:pPr>
               <w:pStyle w:val="Heading3"/>
-              <w:contextualSpacing w:val="0"/>
+              <w:pBdr/>
+              <w:contextualSpacing w:val="0"/>
+              <w:rPr>
+                <w:rFonts w:ascii="Calibri" w:cs="Calibri" w:eastAsia="Calibri" w:hAnsi="Calibri"/>
+              </w:rPr>
             </w:pPr>
             <w:r>
               <w:rPr>
@@ -529,7 +627,11 @@
           </w:p>
           <w:p>
             <w:pPr>
-              <w:contextualSpacing w:val="0"/>
+              <w:pBdr/>
+              <w:contextualSpacing w:val="0"/>
+              <w:rPr>
+                <w:rFonts w:ascii="Calibri" w:cs="Calibri" w:eastAsia="Calibri" w:hAnsi="Calibri"/>
+              </w:rPr>
             </w:pPr>
             <w:r>
               <w:rPr>
@@ -545,6 +647,7 @@
                 <w:ilvl w:val="0"/>
                 <w:numId w:val="2"/>
               </w:numPr>
+              <w:pBdr/>
               <w:spacing w:after="0" w:before="0" w:lineRule="auto"/>
               <w:ind w:left="720" w:hanging="360"/>
               <w:contextualSpacing w:val="1"/>
@@ -564,6 +667,7 @@
                 <w:ilvl w:val="0"/>
                 <w:numId w:val="2"/>
               </w:numPr>
+              <w:pBdr/>
               <w:spacing w:after="0" w:before="0" w:lineRule="auto"/>
               <w:ind w:left="720" w:hanging="360"/>
               <w:contextualSpacing w:val="1"/>
@@ -583,6 +687,7 @@
                 <w:ilvl w:val="0"/>
                 <w:numId w:val="2"/>
               </w:numPr>
+              <w:pBdr/>
               <w:spacing w:after="0" w:before="0" w:lineRule="auto"/>
               <w:ind w:left="720" w:hanging="360"/>
               <w:contextualSpacing w:val="1"/>
@@ -602,6 +707,7 @@
                 <w:ilvl w:val="0"/>
                 <w:numId w:val="2"/>
               </w:numPr>
+              <w:pBdr/>
               <w:spacing w:before="0" w:lineRule="auto"/>
               <w:ind w:left="720" w:hanging="360"/>
               <w:contextualSpacing w:val="1"/>
@@ -618,7 +724,11 @@
           <w:p>
             <w:pPr>
               <w:pStyle w:val="Heading2"/>
-              <w:contextualSpacing w:val="0"/>
+              <w:pBdr/>
+              <w:contextualSpacing w:val="0"/>
+              <w:rPr>
+                <w:rFonts w:ascii="Calibri" w:cs="Calibri" w:eastAsia="Calibri" w:hAnsi="Calibri"/>
+              </w:rPr>
             </w:pPr>
             <w:r>
               <w:rPr>
@@ -644,7 +754,11 @@
           <w:p>
             <w:pPr>
               <w:pStyle w:val="Heading3"/>
-              <w:contextualSpacing w:val="0"/>
+              <w:pBdr/>
+              <w:contextualSpacing w:val="0"/>
+              <w:rPr>
+                <w:rFonts w:ascii="Calibri" w:cs="Calibri" w:eastAsia="Calibri" w:hAnsi="Calibri"/>
+              </w:rPr>
             </w:pPr>
             <w:r>
               <w:rPr>
@@ -656,7 +770,11 @@
           </w:p>
           <w:p>
             <w:pPr>
-              <w:contextualSpacing w:val="0"/>
+              <w:pBdr/>
+              <w:contextualSpacing w:val="0"/>
+              <w:rPr>
+                <w:rFonts w:ascii="Calibri" w:cs="Calibri" w:eastAsia="Calibri" w:hAnsi="Calibri"/>
+              </w:rPr>
             </w:pPr>
             <w:r>
               <w:rPr>
@@ -672,6 +790,7 @@
                 <w:ilvl w:val="0"/>
                 <w:numId w:val="1"/>
               </w:numPr>
+              <w:pBdr/>
               <w:spacing w:after="0" w:before="0" w:lineRule="auto"/>
               <w:ind w:left="720" w:hanging="360"/>
               <w:contextualSpacing w:val="1"/>
@@ -691,6 +810,7 @@
                 <w:ilvl w:val="0"/>
                 <w:numId w:val="1"/>
               </w:numPr>
+              <w:pBdr/>
               <w:spacing w:after="0" w:before="0" w:lineRule="auto"/>
               <w:ind w:left="720" w:hanging="360"/>
               <w:contextualSpacing w:val="1"/>
@@ -710,6 +830,7 @@
                 <w:ilvl w:val="0"/>
                 <w:numId w:val="1"/>
               </w:numPr>
+              <w:pBdr/>
               <w:spacing w:after="0" w:before="0" w:lineRule="auto"/>
               <w:ind w:left="720" w:hanging="360"/>
               <w:contextualSpacing w:val="1"/>
@@ -729,6 +850,7 @@
                 <w:ilvl w:val="0"/>
                 <w:numId w:val="1"/>
               </w:numPr>
+              <w:pBdr/>
               <w:spacing w:after="0" w:before="0" w:lineRule="auto"/>
               <w:ind w:left="720" w:hanging="360"/>
               <w:contextualSpacing w:val="1"/>
@@ -748,6 +870,7 @@
                 <w:ilvl w:val="0"/>
                 <w:numId w:val="1"/>
               </w:numPr>
+              <w:pBdr/>
               <w:spacing w:before="0" w:lineRule="auto"/>
               <w:ind w:left="720" w:hanging="360"/>
               <w:contextualSpacing w:val="1"/>
@@ -764,7 +887,11 @@
           <w:p>
             <w:pPr>
               <w:pStyle w:val="Heading2"/>
-              <w:contextualSpacing w:val="0"/>
+              <w:pBdr/>
+              <w:contextualSpacing w:val="0"/>
+              <w:rPr>
+                <w:rFonts w:ascii="Calibri" w:cs="Calibri" w:eastAsia="Calibri" w:hAnsi="Calibri"/>
+              </w:rPr>
             </w:pPr>
             <w:r>
               <w:rPr>
@@ -790,7 +917,11 @@
           <w:p>
             <w:pPr>
               <w:pStyle w:val="Heading3"/>
-              <w:contextualSpacing w:val="0"/>
+              <w:pBdr/>
+              <w:contextualSpacing w:val="0"/>
+              <w:rPr>
+                <w:rFonts w:ascii="Calibri" w:cs="Calibri" w:eastAsia="Calibri" w:hAnsi="Calibri"/>
+              </w:rPr>
             </w:pPr>
             <w:r>
               <w:rPr>
@@ -802,7 +933,11 @@
           </w:p>
           <w:p>
             <w:pPr>
-              <w:contextualSpacing w:val="0"/>
+              <w:pBdr/>
+              <w:contextualSpacing w:val="0"/>
+              <w:rPr>
+                <w:rFonts w:ascii="Calibri" w:cs="Calibri" w:eastAsia="Calibri" w:hAnsi="Calibri"/>
+              </w:rPr>
             </w:pPr>
             <w:r>
               <w:rPr>
@@ -818,6 +953,7 @@
                 <w:ilvl w:val="0"/>
                 <w:numId w:val="5"/>
               </w:numPr>
+              <w:pBdr/>
               <w:spacing w:after="0" w:before="0" w:lineRule="auto"/>
               <w:ind w:left="720" w:hanging="360"/>
               <w:contextualSpacing w:val="1"/>
@@ -837,6 +973,7 @@
                 <w:ilvl w:val="0"/>
                 <w:numId w:val="5"/>
               </w:numPr>
+              <w:pBdr/>
               <w:spacing w:after="0" w:before="0" w:lineRule="auto"/>
               <w:ind w:left="720" w:hanging="360"/>
               <w:contextualSpacing w:val="1"/>
@@ -856,6 +993,7 @@
                 <w:ilvl w:val="0"/>
                 <w:numId w:val="5"/>
               </w:numPr>
+              <w:pBdr/>
               <w:spacing w:after="0" w:before="0" w:lineRule="auto"/>
               <w:ind w:left="720" w:hanging="360"/>
               <w:contextualSpacing w:val="1"/>
@@ -871,7 +1009,9 @@
           </w:p>
           <w:p>
             <w:pPr>
-              <w:contextualSpacing w:val="0"/>
+              <w:pBdr/>
+              <w:contextualSpacing w:val="0"/>
+              <w:rPr/>
             </w:pPr>
             <w:r>
               <w:rPr>
@@ -892,12 +1032,17 @@
           <w:p>
             <w:pPr>
               <w:pStyle w:val="Heading1"/>
-              <w:contextualSpacing w:val="0"/>
-            </w:pPr>
-            <w:r>
+              <w:pBdr/>
+              <w:contextualSpacing w:val="0"/>
               <w:rPr>
                 <w:rFonts w:ascii="Georgia" w:cs="Georgia" w:eastAsia="Georgia" w:hAnsi="Georgia"/>
                 <w:b w:val="1"/>
+              </w:rPr>
+            </w:pPr>
+            <w:r>
+              <w:rPr>
+                <w:rFonts w:ascii="Georgia" w:cs="Georgia" w:eastAsia="Georgia" w:hAnsi="Georgia"/>
+                <w:b w:val="1"/>
                 <w:rtl w:val="0"/>
               </w:rPr>
               <w:t xml:space="preserve">UI/UX EXPERTISE</w:t>
@@ -905,8 +1050,12 @@
           </w:p>
           <w:p>
             <w:pPr>
+              <w:pBdr/>
               <w:spacing w:after="0" w:before="320" w:lineRule="auto"/>
               <w:contextualSpacing w:val="0"/>
+              <w:rPr>
+                <w:rFonts w:ascii="Calibri" w:cs="Calibri" w:eastAsia="Calibri" w:hAnsi="Calibri"/>
+              </w:rPr>
             </w:pPr>
             <w:r>
               <w:rPr>
@@ -918,17 +1067,23 @@
           </w:p>
           <w:p>
             <w:pPr>
-              <w:contextualSpacing w:val="0"/>
-            </w:pPr>
-            <w:r>
-              <w:rPr>
-                <w:rtl w:val="0"/>
-              </w:rPr>
-            </w:r>
-          </w:p>
-          <w:p>
-            <w:pPr>
-              <w:contextualSpacing w:val="0"/>
+              <w:pBdr/>
+              <w:contextualSpacing w:val="0"/>
+              <w:rPr/>
+            </w:pPr>
+            <w:r>
+              <w:rPr>
+                <w:rtl w:val="0"/>
+              </w:rPr>
+            </w:r>
+          </w:p>
+          <w:p>
+            <w:pPr>
+              <w:pBdr/>
+              <w:contextualSpacing w:val="0"/>
+              <w:rPr>
+                <w:rFonts w:ascii="Georgia" w:cs="Georgia" w:eastAsia="Georgia" w:hAnsi="Georgia"/>
+              </w:rPr>
             </w:pPr>
             <w:r>
               <w:rPr>
@@ -947,7 +1102,11 @@
           </w:p>
           <w:p>
             <w:pPr>
-              <w:contextualSpacing w:val="0"/>
+              <w:pBdr/>
+              <w:contextualSpacing w:val="0"/>
+              <w:rPr>
+                <w:rFonts w:ascii="Calibri" w:cs="Calibri" w:eastAsia="Calibri" w:hAnsi="Calibri"/>
+              </w:rPr>
             </w:pPr>
             <w:r>
               <w:rPr>
@@ -959,23 +1118,33 @@
           </w:p>
           <w:p>
             <w:pPr>
-              <w:contextualSpacing w:val="0"/>
-            </w:pPr>
-            <w:r>
-              <w:rPr>
-                <w:rtl w:val="0"/>
-              </w:rPr>
-            </w:r>
-          </w:p>
-          <w:p>
-            <w:pPr>
-              <w:contextualSpacing w:val="0"/>
-            </w:pPr>
-            <w:r>
+              <w:pBdr/>
+              <w:contextualSpacing w:val="0"/>
+              <w:rPr>
+                <w:rFonts w:ascii="Carlito" w:cs="Carlito" w:eastAsia="Carlito" w:hAnsi="Carlito"/>
+              </w:rPr>
+            </w:pPr>
+            <w:r>
+              <w:rPr>
+                <w:rtl w:val="0"/>
+              </w:rPr>
+            </w:r>
+          </w:p>
+          <w:p>
+            <w:pPr>
+              <w:pBdr/>
+              <w:contextualSpacing w:val="0"/>
               <w:rPr>
                 <w:rFonts w:ascii="Georgia" w:cs="Georgia" w:eastAsia="Georgia" w:hAnsi="Georgia"/>
                 <w:b w:val="1"/>
                 <w:color w:val="2079c7"/>
+              </w:rPr>
+            </w:pPr>
+            <w:r>
+              <w:rPr>
+                <w:rFonts w:ascii="Georgia" w:cs="Georgia" w:eastAsia="Georgia" w:hAnsi="Georgia"/>
+                <w:b w:val="1"/>
+                <w:color w:val="2079c7"/>
                 <w:rtl w:val="0"/>
               </w:rPr>
               <w:t xml:space="preserve">FAMILIAR TECHNOLOGIES</w:t>
@@ -983,7 +1152,11 @@
           </w:p>
           <w:p>
             <w:pPr>
-              <w:contextualSpacing w:val="0"/>
+              <w:pBdr/>
+              <w:contextualSpacing w:val="0"/>
+              <w:rPr>
+                <w:rFonts w:ascii="Calibri" w:cs="Calibri" w:eastAsia="Calibri" w:hAnsi="Calibri"/>
+              </w:rPr>
             </w:pPr>
             <w:r>
               <w:rPr>
@@ -999,6 +1172,7 @@
                 <w:ilvl w:val="0"/>
                 <w:numId w:val="3"/>
               </w:numPr>
+              <w:pBdr/>
               <w:ind w:left="0" w:firstLine="0"/>
               <w:rPr/>
             </w:pPr>
@@ -1010,7 +1184,11 @@
           </w:p>
           <w:p>
             <w:pPr>
-              <w:contextualSpacing w:val="0"/>
+              <w:pBdr/>
+              <w:contextualSpacing w:val="0"/>
+              <w:rPr>
+                <w:rFonts w:ascii="Georgia" w:cs="Georgia" w:eastAsia="Georgia" w:hAnsi="Georgia"/>
+              </w:rPr>
             </w:pPr>
             <w:r>
               <w:rPr>
@@ -1029,7 +1207,11 @@
           </w:p>
           <w:p>
             <w:pPr>
-              <w:contextualSpacing w:val="0"/>
+              <w:pBdr/>
+              <w:contextualSpacing w:val="0"/>
+              <w:rPr>
+                <w:rFonts w:ascii="Calibri" w:cs="Calibri" w:eastAsia="Calibri" w:hAnsi="Calibri"/>
+              </w:rPr>
             </w:pPr>
             <w:r>
               <w:rPr>
@@ -1041,7 +1223,11 @@
           </w:p>
           <w:p>
             <w:pPr>
-              <w:contextualSpacing w:val="0"/>
+              <w:pBdr/>
+              <w:contextualSpacing w:val="0"/>
+              <w:rPr>
+                <w:rFonts w:ascii="Calibri" w:cs="Calibri" w:eastAsia="Calibri" w:hAnsi="Calibri"/>
+              </w:rPr>
             </w:pPr>
             <w:r>
               <w:rPr>
@@ -1054,12 +1240,17 @@
           <w:p>
             <w:pPr>
               <w:pStyle w:val="Heading1"/>
-              <w:contextualSpacing w:val="0"/>
-            </w:pPr>
-            <w:r>
+              <w:pBdr/>
+              <w:contextualSpacing w:val="0"/>
               <w:rPr>
                 <w:rFonts w:ascii="Georgia" w:cs="Georgia" w:eastAsia="Georgia" w:hAnsi="Georgia"/>
                 <w:b w:val="1"/>
+              </w:rPr>
+            </w:pPr>
+            <w:r>
+              <w:rPr>
+                <w:rFonts w:ascii="Georgia" w:cs="Georgia" w:eastAsia="Georgia" w:hAnsi="Georgia"/>
+                <w:b w:val="1"/>
                 <w:rtl w:val="0"/>
               </w:rPr>
               <w:t xml:space="preserve">EDUCATION</w:t>
@@ -1067,8 +1258,12 @@
           </w:p>
           <w:p>
             <w:pPr>
+              <w:pBdr/>
               <w:spacing w:before="320" w:lineRule="auto"/>
               <w:contextualSpacing w:val="0"/>
+              <w:rPr>
+                <w:rFonts w:ascii="Calibri" w:cs="Calibri" w:eastAsia="Calibri" w:hAnsi="Calibri"/>
+              </w:rPr>
             </w:pPr>
             <w:r>
               <w:rPr>
@@ -1084,20 +1279,23 @@
                 <w:rFonts w:ascii="Calibri" w:cs="Calibri" w:eastAsia="Calibri" w:hAnsi="Calibri"/>
                 <w:rtl w:val="0"/>
               </w:rPr>
-              <w:t xml:space="preserve">1995-1999</w:t>
-              <w:br w:type="textWrapping"/>
-              <w:t xml:space="preserve">B.A., Fine Arts</w:t>
+              <w:t xml:space="preserve">1995-1999, B.A., Fine Arts</w:t>
             </w:r>
           </w:p>
           <w:p>
             <w:pPr>
               <w:pStyle w:val="Heading1"/>
-              <w:contextualSpacing w:val="0"/>
-            </w:pPr>
-            <w:r>
+              <w:pBdr/>
+              <w:contextualSpacing w:val="0"/>
               <w:rPr>
                 <w:rFonts w:ascii="Georgia" w:cs="Georgia" w:eastAsia="Georgia" w:hAnsi="Georgia"/>
                 <w:b w:val="1"/>
+              </w:rPr>
+            </w:pPr>
+            <w:r>
+              <w:rPr>
+                <w:rFonts w:ascii="Georgia" w:cs="Georgia" w:eastAsia="Georgia" w:hAnsi="Georgia"/>
+                <w:b w:val="1"/>
                 <w:rtl w:val="0"/>
               </w:rPr>
               <w:t xml:space="preserve">AWARDS &amp; TRAINING</w:t>
@@ -1105,8 +1303,14 @@
           </w:p>
           <w:p>
             <w:pPr>
+              <w:pBdr/>
               <w:spacing w:before="320" w:lineRule="auto"/>
               <w:contextualSpacing w:val="0"/>
+              <w:rPr>
+                <w:rFonts w:ascii="Calibri" w:cs="Calibri" w:eastAsia="Calibri" w:hAnsi="Calibri"/>
+                <w:sz w:val="16"/>
+                <w:szCs w:val="16"/>
+              </w:rPr>
             </w:pPr>
             <w:r>
               <w:rPr>
@@ -1126,7 +1330,13 @@
           </w:p>
           <w:p>
             <w:pPr>
-              <w:contextualSpacing w:val="0"/>
+              <w:pBdr/>
+              <w:contextualSpacing w:val="0"/>
+              <w:rPr>
+                <w:rFonts w:ascii="Calibri" w:cs="Calibri" w:eastAsia="Calibri" w:hAnsi="Calibri"/>
+                <w:sz w:val="16"/>
+                <w:szCs w:val="16"/>
+              </w:rPr>
             </w:pPr>
             <w:r>
               <w:rPr>
@@ -1146,7 +1356,13 @@
           </w:p>
           <w:p>
             <w:pPr>
-              <w:contextualSpacing w:val="0"/>
+              <w:pBdr/>
+              <w:contextualSpacing w:val="0"/>
+              <w:rPr>
+                <w:rFonts w:ascii="Calibri" w:cs="Calibri" w:eastAsia="Calibri" w:hAnsi="Calibri"/>
+                <w:sz w:val="16"/>
+                <w:szCs w:val="16"/>
+              </w:rPr>
             </w:pPr>
             <w:r>
               <w:rPr>
@@ -1166,7 +1382,13 @@
           </w:p>
           <w:p>
             <w:pPr>
-              <w:contextualSpacing w:val="0"/>
+              <w:pBdr/>
+              <w:contextualSpacing w:val="0"/>
+              <w:rPr>
+                <w:rFonts w:ascii="Calibri" w:cs="Calibri" w:eastAsia="Calibri" w:hAnsi="Calibri"/>
+                <w:sz w:val="16"/>
+                <w:szCs w:val="16"/>
+              </w:rPr>
             </w:pPr>
             <w:r>
               <w:rPr>
@@ -1186,7 +1408,9 @@
           </w:p>
           <w:p>
             <w:pPr>
-              <w:contextualSpacing w:val="0"/>
+              <w:pBdr/>
+              <w:contextualSpacing w:val="0"/>
+              <w:rPr/>
             </w:pPr>
             <w:r>
               <w:rPr>
@@ -1199,7 +1423,9 @@
     </w:tbl>
     <w:p>
       <w:pPr>
+        <w:pBdr/>
         <w:contextualSpacing w:val="0"/>
+        <w:rPr/>
       </w:pPr>
       <w:r>
         <w:rPr>
@@ -1853,6 +2079,7 @@
         <w:keepNext w:val="0"/>
         <w:keepLines w:val="0"/>
         <w:widowControl w:val="0"/>
+        <w:pBdr/>
         <w:spacing w:after="0" w:before="120" w:line="312" w:lineRule="auto"/>
         <w:ind w:left="0" w:right="300" w:firstLine="0"/>
         <w:jc w:val="left"/>
@@ -1873,6 +2100,7 @@
       <w:keepNext w:val="0"/>
       <w:keepLines w:val="0"/>
       <w:widowControl w:val="0"/>
+      <w:pBdr/>
       <w:spacing w:after="0" w:before="600" w:line="240" w:lineRule="auto"/>
       <w:ind w:left="0" w:right="300" w:firstLine="0"/>
       <w:jc w:val="left"/>
@@ -1898,6 +2126,7 @@
       <w:keepNext w:val="1"/>
       <w:keepLines w:val="1"/>
       <w:widowControl w:val="0"/>
+      <w:pBdr/>
       <w:spacing w:after="0" w:before="320" w:line="240" w:lineRule="auto"/>
       <w:ind w:left="0" w:right="300" w:firstLine="0"/>
       <w:jc w:val="left"/>
@@ -1923,6 +2152,7 @@
       <w:keepNext w:val="1"/>
       <w:keepLines w:val="1"/>
       <w:widowControl w:val="0"/>
+      <w:pBdr/>
       <w:spacing w:after="100" w:before="100" w:line="240" w:lineRule="auto"/>
       <w:ind w:left="0" w:right="300" w:firstLine="0"/>
       <w:jc w:val="left"/>
@@ -1948,6 +2178,7 @@
       <w:keepNext w:val="1"/>
       <w:keepLines w:val="1"/>
       <w:widowControl w:val="0"/>
+      <w:pBdr/>
       <w:spacing w:after="0" w:before="160" w:line="312" w:lineRule="auto"/>
       <w:ind w:left="0" w:right="300" w:firstLine="0"/>
       <w:jc w:val="left"/>
@@ -1973,6 +2204,7 @@
       <w:keepNext w:val="1"/>
       <w:keepLines w:val="1"/>
       <w:widowControl w:val="0"/>
+      <w:pBdr/>
       <w:spacing w:after="0" w:before="160" w:line="312" w:lineRule="auto"/>
       <w:ind w:left="0" w:right="300" w:firstLine="0"/>
       <w:jc w:val="left"/>
@@ -1998,6 +2230,7 @@
       <w:keepNext w:val="1"/>
       <w:keepLines w:val="1"/>
       <w:widowControl w:val="0"/>
+      <w:pBdr/>
       <w:spacing w:after="0" w:before="160" w:line="312" w:lineRule="auto"/>
       <w:ind w:left="0" w:right="300" w:firstLine="0"/>
       <w:jc w:val="left"/>
@@ -2023,6 +2256,7 @@
       <w:keepNext w:val="0"/>
       <w:keepLines w:val="0"/>
       <w:widowControl w:val="0"/>
+      <w:pBdr/>
       <w:spacing w:after="120" w:before="0" w:line="240" w:lineRule="auto"/>
       <w:ind w:left="0" w:right="300" w:firstLine="0"/>
       <w:jc w:val="left"/>
@@ -2048,6 +2282,7 @@
       <w:keepNext w:val="0"/>
       <w:keepLines w:val="0"/>
       <w:widowControl w:val="0"/>
+      <w:pBdr/>
       <w:spacing w:after="0" w:before="0" w:line="276" w:lineRule="auto"/>
       <w:ind w:left="0" w:right="300" w:firstLine="0"/>
       <w:jc w:val="left"/>
@@ -2068,6 +2303,7 @@
   <w:style w:type="table" w:styleId="Table1">
     <w:basedOn w:val="TableNormal"/>
     <w:pPr>
+      <w:pBdr/>
       <w:contextualSpacing w:val="1"/>
     </w:pPr>
     <w:rPr/>
